--- a/Functional Requirement v2.0.docx
+++ b/Functional Requirement v2.0.docx
@@ -1133,8 +1133,6 @@
           <w:szCs w:val="24"/>
         </w:rPr>
       </w:pPr>
-      <w:bookmarkStart w:id="0" w:name="_GoBack"/>
-      <w:bookmarkEnd w:id="0"/>
     </w:p>
     <w:tbl>
       <w:tblPr>
@@ -1690,7 +1688,188 @@
         </w:tc>
       </w:tr>
     </w:tbl>
-    <w:p/>
+    <w:p>
+      <w:pPr>
+        <w:spacing w:after="0" w:line="240" w:lineRule="auto"/>
+        <w:rPr>
+          <w:rFonts w:ascii="Times New Roman" w:eastAsia="Times New Roman" w:hAnsi="Times New Roman" w:cs="Times New Roman"/>
+          <w:sz w:val="24"/>
+          <w:szCs w:val="24"/>
+        </w:rPr>
+      </w:pPr>
+      <w:r>
+        <w:rPr>
+          <w:rFonts w:ascii="Times New Roman" w:eastAsia="Times New Roman" w:hAnsi="Times New Roman" w:cs="Times New Roman"/>
+          <w:b/>
+          <w:bCs/>
+          <w:color w:val="000000"/>
+          <w:sz w:val="24"/>
+          <w:szCs w:val="24"/>
+        </w:rPr>
+        <w:lastRenderedPageBreak/>
+        <w:t>Non-functional Requirement</w:t>
+      </w:r>
+    </w:p>
+    <w:p>
+      <w:pPr>
+        <w:spacing w:after="0" w:line="240" w:lineRule="auto"/>
+        <w:rPr>
+          <w:rFonts w:ascii="Times New Roman" w:eastAsia="Times New Roman" w:hAnsi="Times New Roman" w:cs="Times New Roman"/>
+          <w:sz w:val="24"/>
+          <w:szCs w:val="24"/>
+        </w:rPr>
+      </w:pPr>
+    </w:p>
+    <w:p>
+      <w:pPr>
+        <w:spacing w:after="0" w:line="240" w:lineRule="auto"/>
+        <w:rPr>
+          <w:rFonts w:ascii="Times New Roman" w:eastAsia="Times New Roman" w:hAnsi="Times New Roman" w:cs="Times New Roman"/>
+          <w:sz w:val="24"/>
+          <w:szCs w:val="24"/>
+        </w:rPr>
+      </w:pPr>
+      <w:r>
+        <w:rPr>
+          <w:rFonts w:ascii="Times New Roman" w:eastAsia="Times New Roman" w:hAnsi="Times New Roman" w:cs="Times New Roman"/>
+          <w:b/>
+          <w:bCs/>
+          <w:color w:val="000000"/>
+          <w:sz w:val="24"/>
+          <w:szCs w:val="24"/>
+        </w:rPr>
+        <w:t>Performance Constraints</w:t>
+      </w:r>
+    </w:p>
+    <w:p>
+      <w:pPr>
+        <w:numPr>
+          <w:ilvl w:val="0"/>
+          <w:numId w:val="1"/>
+        </w:numPr>
+        <w:spacing w:before="100" w:after="0" w:line="240" w:lineRule="auto"/>
+        <w:textAlignment w:val="baseline"/>
+        <w:rPr>
+          <w:rFonts w:ascii="Times New Roman" w:eastAsia="Times New Roman" w:hAnsi="Times New Roman" w:cs="Times New Roman"/>
+          <w:color w:val="000000"/>
+          <w:sz w:val="24"/>
+          <w:szCs w:val="24"/>
+        </w:rPr>
+      </w:pPr>
+      <w:r>
+        <w:rPr>
+          <w:rFonts w:ascii="Times New Roman" w:eastAsia="Times New Roman" w:hAnsi="Times New Roman" w:cs="Times New Roman"/>
+          <w:color w:val="000000"/>
+          <w:sz w:val="24"/>
+          <w:szCs w:val="24"/>
+        </w:rPr>
+        <w:t>The response time for stock information to appear to a user should be made available in a maximum of 3 seconds.</w:t>
+      </w:r>
+    </w:p>
+    <w:p>
+      <w:pPr>
+        <w:numPr>
+          <w:ilvl w:val="0"/>
+          <w:numId w:val="1"/>
+        </w:numPr>
+        <w:spacing w:after="0" w:line="240" w:lineRule="auto"/>
+        <w:textAlignment w:val="baseline"/>
+        <w:rPr>
+          <w:rFonts w:ascii="Times New Roman" w:eastAsia="Times New Roman" w:hAnsi="Times New Roman" w:cs="Times New Roman"/>
+          <w:color w:val="000000"/>
+          <w:sz w:val="24"/>
+          <w:szCs w:val="24"/>
+        </w:rPr>
+      </w:pPr>
+      <w:r>
+        <w:rPr>
+          <w:rFonts w:ascii="Times New Roman" w:eastAsia="Times New Roman" w:hAnsi="Times New Roman" w:cs="Times New Roman"/>
+          <w:color w:val="000000"/>
+          <w:sz w:val="24"/>
+          <w:szCs w:val="24"/>
+        </w:rPr>
+        <w:t xml:space="preserve">The system should be available 24 hours for 7 days in a week. </w:t>
+      </w:r>
+    </w:p>
+    <w:p>
+      <w:pPr>
+        <w:numPr>
+          <w:ilvl w:val="0"/>
+          <w:numId w:val="1"/>
+        </w:numPr>
+        <w:spacing w:after="0" w:line="240" w:lineRule="auto"/>
+        <w:textAlignment w:val="baseline"/>
+        <w:rPr>
+          <w:rFonts w:ascii="Times New Roman" w:eastAsia="Times New Roman" w:hAnsi="Times New Roman" w:cs="Times New Roman"/>
+          <w:color w:val="000000"/>
+          <w:sz w:val="24"/>
+          <w:szCs w:val="24"/>
+        </w:rPr>
+      </w:pPr>
+      <w:r>
+        <w:rPr>
+          <w:rFonts w:ascii="Times New Roman" w:eastAsia="Times New Roman" w:hAnsi="Times New Roman" w:cs="Times New Roman"/>
+          <w:color w:val="000000"/>
+          <w:sz w:val="24"/>
+          <w:szCs w:val="24"/>
+        </w:rPr>
+        <w:t>The system should be able to hold a 50000 user records initially.</w:t>
+      </w:r>
+    </w:p>
+    <w:p>
+      <w:pPr>
+        <w:numPr>
+          <w:ilvl w:val="0"/>
+          <w:numId w:val="1"/>
+        </w:numPr>
+        <w:spacing w:after="0" w:line="240" w:lineRule="auto"/>
+        <w:textAlignment w:val="baseline"/>
+        <w:rPr>
+          <w:rFonts w:ascii="Times New Roman" w:eastAsia="Times New Roman" w:hAnsi="Times New Roman" w:cs="Times New Roman"/>
+          <w:color w:val="000000"/>
+          <w:sz w:val="24"/>
+          <w:szCs w:val="24"/>
+        </w:rPr>
+      </w:pPr>
+      <w:r>
+        <w:rPr>
+          <w:rFonts w:ascii="Times New Roman" w:eastAsia="Times New Roman" w:hAnsi="Times New Roman" w:cs="Times New Roman"/>
+          <w:color w:val="000000"/>
+          <w:sz w:val="24"/>
+          <w:szCs w:val="24"/>
+        </w:rPr>
+        <w:t>The system should be able to add 5000 records.</w:t>
+      </w:r>
+    </w:p>
+    <w:p>
+      <w:pPr>
+        <w:numPr>
+          <w:ilvl w:val="0"/>
+          <w:numId w:val="1"/>
+        </w:numPr>
+        <w:spacing w:after="0" w:line="240" w:lineRule="auto"/>
+        <w:textAlignment w:val="baseline"/>
+        <w:rPr>
+          <w:rFonts w:ascii="Times New Roman" w:eastAsia="Times New Roman" w:hAnsi="Times New Roman" w:cs="Times New Roman"/>
+          <w:color w:val="000000"/>
+          <w:sz w:val="24"/>
+          <w:szCs w:val="24"/>
+        </w:rPr>
+      </w:pPr>
+      <w:r>
+        <w:rPr>
+          <w:rFonts w:ascii="Times New Roman" w:eastAsia="Times New Roman" w:hAnsi="Times New Roman" w:cs="Times New Roman"/>
+          <w:color w:val="000000"/>
+          <w:sz w:val="24"/>
+          <w:szCs w:val="24"/>
+        </w:rPr>
+        <w:t>A record should be fully available on the system for at least 5 years.</w:t>
+      </w:r>
+    </w:p>
+    <w:p>
+      <w:bookmarkStart w:id="0" w:name="_GoBack"/>
+      <w:bookmarkEnd w:id="0"/>
+    </w:p>
     <w:p/>
     <w:sectPr>
       <w:pgSz w:w="12240" w:h="15840"/>
@@ -1700,6 +1879,163 @@
     </w:sectPr>
   </w:body>
 </w:document>
+</file>
+
+<file path=word/numbering.xml><?xml version="1.0" encoding="utf-8"?>
+<w:numbering xmlns:wpc="http://schemas.microsoft.com/office/word/2010/wordprocessingCanvas" xmlns:cx="http://schemas.microsoft.com/office/drawing/2014/chartex" xmlns:cx1="http://schemas.microsoft.com/office/drawing/2015/9/8/chartex" xmlns:cx2="http://schemas.microsoft.com/office/drawing/2015/10/21/chartex" xmlns:mc="http://schemas.openxmlformats.org/markup-compatibility/2006" xmlns:o="urn:schemas-microsoft-com:office:office" xmlns:r="http://schemas.openxmlformats.org/officeDocument/2006/relationships" xmlns:m="http://schemas.openxmlformats.org/officeDocument/2006/math" xmlns:v="urn:schemas-microsoft-com:vml" xmlns:wp14="http://schemas.microsoft.com/office/word/2010/wordprocessingDrawing" xmlns:wp="http://schemas.openxmlformats.org/drawingml/2006/wordprocessingDrawing" xmlns:w10="urn:schemas-microsoft-com:office:word" xmlns:w="http://schemas.openxmlformats.org/wordprocessingml/2006/main" xmlns:w14="http://schemas.microsoft.com/office/word/2010/wordml" xmlns:w15="http://schemas.microsoft.com/office/word/2012/wordml" xmlns:w16se="http://schemas.microsoft.com/office/word/2015/wordml/symex" xmlns:wpg="http://schemas.microsoft.com/office/word/2010/wordprocessingGroup" xmlns:wpi="http://schemas.microsoft.com/office/word/2010/wordprocessingInk" xmlns:wne="http://schemas.microsoft.com/office/word/2006/wordml" xmlns:wps="http://schemas.microsoft.com/office/word/2010/wordprocessingShape" mc:Ignorable="w14 w15 w16se wp14">
+  <w:abstractNum w:abstractNumId="0" w15:restartNumberingAfterBreak="0">
+    <w:nsid w:val="2B620284"/>
+    <w:multiLevelType w:val="multilevel"/>
+    <w:tmpl w:val="3C6A25B4"/>
+    <w:lvl w:ilvl="0">
+      <w:start w:val="1"/>
+      <w:numFmt w:val="bullet"/>
+      <w:lvlText w:val=""/>
+      <w:lvlJc w:val="left"/>
+      <w:pPr>
+        <w:tabs>
+          <w:tab w:val="num" w:pos="720"/>
+        </w:tabs>
+        <w:ind w:left="720" w:hanging="360"/>
+      </w:pPr>
+      <w:rPr>
+        <w:rFonts w:ascii="Symbol" w:hAnsi="Symbol" w:hint="default"/>
+        <w:sz w:val="20"/>
+      </w:rPr>
+    </w:lvl>
+    <w:lvl w:ilvl="1" w:tentative="1">
+      <w:start w:val="1"/>
+      <w:numFmt w:val="bullet"/>
+      <w:lvlText w:val="o"/>
+      <w:lvlJc w:val="left"/>
+      <w:pPr>
+        <w:tabs>
+          <w:tab w:val="num" w:pos="1440"/>
+        </w:tabs>
+        <w:ind w:left="1440" w:hanging="360"/>
+      </w:pPr>
+      <w:rPr>
+        <w:rFonts w:ascii="Courier New" w:hAnsi="Courier New" w:hint="default"/>
+        <w:sz w:val="20"/>
+      </w:rPr>
+    </w:lvl>
+    <w:lvl w:ilvl="2" w:tentative="1">
+      <w:start w:val="1"/>
+      <w:numFmt w:val="bullet"/>
+      <w:lvlText w:val=""/>
+      <w:lvlJc w:val="left"/>
+      <w:pPr>
+        <w:tabs>
+          <w:tab w:val="num" w:pos="2160"/>
+        </w:tabs>
+        <w:ind w:left="2160" w:hanging="360"/>
+      </w:pPr>
+      <w:rPr>
+        <w:rFonts w:ascii="Wingdings" w:hAnsi="Wingdings" w:hint="default"/>
+        <w:sz w:val="20"/>
+      </w:rPr>
+    </w:lvl>
+    <w:lvl w:ilvl="3" w:tentative="1">
+      <w:start w:val="1"/>
+      <w:numFmt w:val="bullet"/>
+      <w:lvlText w:val=""/>
+      <w:lvlJc w:val="left"/>
+      <w:pPr>
+        <w:tabs>
+          <w:tab w:val="num" w:pos="2880"/>
+        </w:tabs>
+        <w:ind w:left="2880" w:hanging="360"/>
+      </w:pPr>
+      <w:rPr>
+        <w:rFonts w:ascii="Wingdings" w:hAnsi="Wingdings" w:hint="default"/>
+        <w:sz w:val="20"/>
+      </w:rPr>
+    </w:lvl>
+    <w:lvl w:ilvl="4" w:tentative="1">
+      <w:start w:val="1"/>
+      <w:numFmt w:val="bullet"/>
+      <w:lvlText w:val=""/>
+      <w:lvlJc w:val="left"/>
+      <w:pPr>
+        <w:tabs>
+          <w:tab w:val="num" w:pos="3600"/>
+        </w:tabs>
+        <w:ind w:left="3600" w:hanging="360"/>
+      </w:pPr>
+      <w:rPr>
+        <w:rFonts w:ascii="Wingdings" w:hAnsi="Wingdings" w:hint="default"/>
+        <w:sz w:val="20"/>
+      </w:rPr>
+    </w:lvl>
+    <w:lvl w:ilvl="5" w:tentative="1">
+      <w:start w:val="1"/>
+      <w:numFmt w:val="bullet"/>
+      <w:lvlText w:val=""/>
+      <w:lvlJc w:val="left"/>
+      <w:pPr>
+        <w:tabs>
+          <w:tab w:val="num" w:pos="4320"/>
+        </w:tabs>
+        <w:ind w:left="4320" w:hanging="360"/>
+      </w:pPr>
+      <w:rPr>
+        <w:rFonts w:ascii="Wingdings" w:hAnsi="Wingdings" w:hint="default"/>
+        <w:sz w:val="20"/>
+      </w:rPr>
+    </w:lvl>
+    <w:lvl w:ilvl="6" w:tentative="1">
+      <w:start w:val="1"/>
+      <w:numFmt w:val="bullet"/>
+      <w:lvlText w:val=""/>
+      <w:lvlJc w:val="left"/>
+      <w:pPr>
+        <w:tabs>
+          <w:tab w:val="num" w:pos="5040"/>
+        </w:tabs>
+        <w:ind w:left="5040" w:hanging="360"/>
+      </w:pPr>
+      <w:rPr>
+        <w:rFonts w:ascii="Wingdings" w:hAnsi="Wingdings" w:hint="default"/>
+        <w:sz w:val="20"/>
+      </w:rPr>
+    </w:lvl>
+    <w:lvl w:ilvl="7" w:tentative="1">
+      <w:start w:val="1"/>
+      <w:numFmt w:val="bullet"/>
+      <w:lvlText w:val=""/>
+      <w:lvlJc w:val="left"/>
+      <w:pPr>
+        <w:tabs>
+          <w:tab w:val="num" w:pos="5760"/>
+        </w:tabs>
+        <w:ind w:left="5760" w:hanging="360"/>
+      </w:pPr>
+      <w:rPr>
+        <w:rFonts w:ascii="Wingdings" w:hAnsi="Wingdings" w:hint="default"/>
+        <w:sz w:val="20"/>
+      </w:rPr>
+    </w:lvl>
+    <w:lvl w:ilvl="8" w:tentative="1">
+      <w:start w:val="1"/>
+      <w:numFmt w:val="bullet"/>
+      <w:lvlText w:val=""/>
+      <w:lvlJc w:val="left"/>
+      <w:pPr>
+        <w:tabs>
+          <w:tab w:val="num" w:pos="6480"/>
+        </w:tabs>
+        <w:ind w:left="6480" w:hanging="360"/>
+      </w:pPr>
+      <w:rPr>
+        <w:rFonts w:ascii="Wingdings" w:hAnsi="Wingdings" w:hint="default"/>
+        <w:sz w:val="20"/>
+      </w:rPr>
+    </w:lvl>
+  </w:abstractNum>
+  <w:num w:numId="1">
+    <w:abstractNumId w:val="0"/>
+  </w:num>
+</w:numbering>
 </file>
 
 <file path=word/styles.xml><?xml version="1.0" encoding="utf-8"?>
@@ -2125,6 +2461,22 @@
     <w:semiHidden/>
     <w:unhideWhenUsed/>
   </w:style>
+  <w:style w:type="paragraph" w:styleId="NormalWeb">
+    <w:name w:val="Normal (Web)"/>
+    <w:basedOn w:val="Normal"/>
+    <w:uiPriority w:val="99"/>
+    <w:semiHidden/>
+    <w:unhideWhenUsed/>
+    <w:rsid w:val="00A07200"/>
+    <w:pPr>
+      <w:spacing w:before="100" w:beforeAutospacing="1" w:after="100" w:afterAutospacing="1" w:line="240" w:lineRule="auto"/>
+    </w:pPr>
+    <w:rPr>
+      <w:rFonts w:ascii="Times New Roman" w:eastAsia="Times New Roman" w:hAnsi="Times New Roman" w:cs="Times New Roman"/>
+      <w:sz w:val="24"/>
+      <w:szCs w:val="24"/>
+    </w:rPr>
+  </w:style>
 </w:styles>
 </file>
 
